--- a/ReadME.docx
+++ b/ReadME.docx
@@ -3,38 +3,73 @@
 <w:document xmlns:wpc="http://schemas.microsoft.com/office/word/2010/wordprocessingCanvas" xmlns:cx="http://schemas.microsoft.com/office/drawing/2014/chartex" xmlns:cx1="http://schemas.microsoft.com/office/drawing/2015/9/8/chartex" xmlns:cx2="http://schemas.microsoft.com/office/drawing/2015/10/21/chartex" xmlns:cx3="http://schemas.microsoft.com/office/drawing/2016/5/9/chartex" xmlns:cx4="http://schemas.microsoft.com/office/drawing/2016/5/10/chartex" xmlns:cx5="http://schemas.microsoft.com/office/drawing/2016/5/11/chartex" xmlns:cx6="http://schemas.microsoft.com/office/drawing/2016/5/12/chartex" xmlns:cx7="http://schemas.microsoft.com/office/drawing/2016/5/13/chartex" xmlns:cx8="http://schemas.microsoft.com/office/drawing/2016/5/14/chartex" xmlns:mc="http://schemas.openxmlformats.org/markup-compatibility/2006" xmlns:aink="http://schemas.microsoft.com/office/drawing/2016/ink" xmlns:am3d="http://schemas.microsoft.com/office/drawing/2017/model3d" xmlns:o="urn:schemas-microsoft-com:office:office" xmlns:r="http://schemas.openxmlformats.org/officeDocument/2006/relationships" xmlns:m="http://schemas.openxmlformats.org/officeDocument/2006/math" xmlns:v="urn:schemas-microsoft-com:vml" xmlns:wp14="http://schemas.microsoft.com/office/word/2010/wordprocessingDrawing" xmlns:wp="http://schemas.openxmlformats.org/drawingml/2006/wordprocessingDrawing" xmlns:w10="urn:schemas-microsoft-com:office:word" xmlns:w="http://schemas.openxmlformats.org/wordprocessingml/2006/main" xmlns:w14="http://schemas.microsoft.com/office/word/2010/wordml" xmlns:w15="http://schemas.microsoft.com/office/word/2012/wordml" xmlns:w16cex="http://schemas.microsoft.com/office/word/2018/wordml/cex" xmlns:w16cid="http://schemas.microsoft.com/office/word/2016/wordml/cid" xmlns:w16="http://schemas.microsoft.com/office/word/2018/wordml" xmlns:w16sdtdh="http://schemas.microsoft.com/office/word/2020/wordml/sdtdatahash" xmlns:w16se="http://schemas.microsoft.com/office/word/2015/wordml/symex" xmlns:wpg="http://schemas.microsoft.com/office/word/2010/wordprocessingGroup" xmlns:wpi="http://schemas.microsoft.com/office/word/2010/wordprocessingInk" xmlns:wne="http://schemas.microsoft.com/office/word/2006/wordml" xmlns:wps="http://schemas.microsoft.com/office/word/2010/wordprocessingShape" mc:Ignorable="w14 w15 w16se w16cid w16 w16cex w16sdtdh wp14">
   <w:body>
     <w:p>
-      <w:r>
-        <w:t>Automation Tooling</w:t>
+      <w:pPr>
+        <w:pStyle w:val="Heading2"/>
+      </w:pPr>
+      <w:r>
+        <w:t>Automation Tool</w:t>
+      </w:r>
+      <w:r>
+        <w:t>s</w:t>
       </w:r>
       <w:r>
         <w:t>:</w:t>
       </w:r>
     </w:p>
     <w:p>
-      <w:r>
-        <w:t>Automation Tools used for this assignment.</w:t>
-      </w:r>
-    </w:p>
-    <w:p>
-      <w:pPr>
-        <w:pStyle w:val="Heading2"/>
+      <w:pPr>
+        <w:rPr>
+          <w:b/>
+          <w:bCs/>
+          <w:u w:val="single"/>
+          <w:lang w:val="en-US"/>
+        </w:rPr>
       </w:pPr>
       <w:bookmarkStart w:id="0" w:name="test-case-1-ui-automation"/>
       <w:r>
+        <w:rPr>
+          <w:b/>
+          <w:bCs/>
+          <w:u w:val="single"/>
+          <w:lang w:val="en-US"/>
+        </w:rPr>
+        <w:t>For</w:t>
+      </w:r>
+      <w:r>
+        <w:rPr>
+          <w:b/>
+          <w:bCs/>
+          <w:u w:val="single"/>
+          <w:lang w:val="en-US"/>
+        </w:rPr>
+        <w:t>:</w:t>
+      </w:r>
+      <w:r>
+        <w:rPr>
+          <w:b/>
+          <w:bCs/>
+          <w:u w:val="single"/>
+          <w:lang w:val="en-US"/>
+        </w:rPr>
+        <w:t xml:space="preserve"> </w:t>
+      </w:r>
+      <w:r>
+        <w:rPr>
+          <w:b/>
+          <w:bCs/>
+          <w:u w:val="single"/>
+          <w:lang w:val="en-US"/>
+        </w:rPr>
         <w:t>Test Case # 1 UI Automation</w:t>
       </w:r>
-    </w:p>
-    <w:p>
-      <w:pPr>
-        <w:rPr>
-          <w:lang w:val="en-US"/>
-        </w:rPr>
-      </w:pPr>
-      <w:r>
-        <w:rPr>
-          <w:lang w:val="en-US"/>
-        </w:rPr>
-        <w:t>Tools Used:</w:t>
+      <w:r>
+        <w:rPr>
+          <w:b/>
+          <w:bCs/>
+          <w:u w:val="single"/>
+          <w:lang w:val="en-US"/>
+        </w:rPr>
+        <w:t xml:space="preserve"> following tools are used:</w:t>
       </w:r>
     </w:p>
     <w:p>
@@ -70,7 +105,13 @@
         <w:rPr>
           <w:lang w:val="en-US"/>
         </w:rPr>
-        <w:t>.NET Core</w:t>
+        <w:t>C#</w:t>
+      </w:r>
+      <w:r>
+        <w:rPr>
+          <w:lang w:val="en-US"/>
+        </w:rPr>
+        <w:t xml:space="preserve"> </w:t>
       </w:r>
     </w:p>
     <w:p>
@@ -110,26 +151,45 @@
         </w:rPr>
         <w:t>Selenium</w:t>
       </w:r>
-    </w:p>
-    <w:p>
-      <w:pPr>
-        <w:rPr>
-          <w:lang w:val="en-US"/>
-        </w:rPr>
-      </w:pPr>
-      <w:r>
-        <w:rPr>
+      <w:r>
+        <w:rPr>
+          <w:lang w:val="en-US"/>
+        </w:rPr>
+        <w:t xml:space="preserve"> Web driver </w:t>
+      </w:r>
+      <w:r>
+        <w:rPr>
+          <w:lang w:val="en-US"/>
+        </w:rPr>
+        <w:t xml:space="preserve">/ </w:t>
+      </w:r>
+      <w:r>
+        <w:rPr>
+          <w:lang w:val="en-US"/>
+        </w:rPr>
+        <w:t>Chrome Driver</w:t>
+      </w:r>
+    </w:p>
+    <w:p>
+      <w:pPr>
+        <w:ind w:firstLine="360"/>
+        <w:rPr>
+          <w:lang w:val="en-US"/>
+        </w:rPr>
+      </w:pPr>
+      <w:r>
+        <w:rPr>
+          <w:u w:val="single"/>
           <w:lang w:val="en-US"/>
         </w:rPr>
         <w:t>How to Run:</w:t>
       </w:r>
-    </w:p>
-    <w:p>
-      <w:pPr>
-        <w:rPr>
-          <w:lang w:val="en-US"/>
-        </w:rPr>
-      </w:pPr>
+      <w:r>
+        <w:rPr>
+          <w:lang w:val="en-US"/>
+        </w:rPr>
+        <w:t xml:space="preserve"> </w:t>
+      </w:r>
       <w:r>
         <w:rPr>
           <w:lang w:val="en-US"/>
@@ -148,10 +208,10 @@
           <w:noProof/>
         </w:rPr>
         <w:drawing>
-          <wp:inline distT="0" distB="0" distL="0" distR="0" wp14:anchorId="08EDD1E2" wp14:editId="4400741B">
-            <wp:extent cx="5731510" cy="2874645"/>
-            <wp:effectExtent l="0" t="0" r="2540" b="1905"/>
-            <wp:docPr id="1" name="Picture 1" descr="Graphical user interface, application&#10;&#10;Description automatically generated"/>
+          <wp:inline distT="0" distB="0" distL="0" distR="0" wp14:anchorId="0C9B4D4C" wp14:editId="56DD3931">
+            <wp:extent cx="6217127" cy="3370997"/>
+            <wp:effectExtent l="0" t="0" r="0" b="1270"/>
+            <wp:docPr id="1" name="Picture 1" descr="A screenshot of a computer&#10;&#10;Description automatically generated"/>
             <wp:cNvGraphicFramePr>
               <a:graphicFrameLocks xmlns:a="http://schemas.openxmlformats.org/drawingml/2006/main" noChangeAspect="1"/>
             </wp:cNvGraphicFramePr>
@@ -159,7 +219,7 @@
               <a:graphicData uri="http://schemas.openxmlformats.org/drawingml/2006/picture">
                 <pic:pic xmlns:pic="http://schemas.openxmlformats.org/drawingml/2006/picture">
                   <pic:nvPicPr>
-                    <pic:cNvPr id="1" name="Picture 1" descr="Graphical user interface, application&#10;&#10;Description automatically generated"/>
+                    <pic:cNvPr id="1" name="Picture 1" descr="A screenshot of a computer&#10;&#10;Description automatically generated"/>
                     <pic:cNvPicPr/>
                   </pic:nvPicPr>
                   <pic:blipFill>
@@ -171,7 +231,7 @@
                   <pic:spPr>
                     <a:xfrm>
                       <a:off x="0" y="0"/>
-                      <a:ext cx="5731510" cy="2874645"/>
+                      <a:ext cx="6234471" cy="3380401"/>
                     </a:xfrm>
                     <a:prstGeom prst="rect">
                       <a:avLst/>
@@ -193,91 +253,577 @@
     </w:p>
     <w:p>
       <w:pPr>
-        <w:pStyle w:val="Heading2"/>
+        <w:rPr>
+          <w:b/>
+          <w:bCs/>
+          <w:u w:val="single"/>
+          <w:lang w:val="en-US"/>
+        </w:rPr>
       </w:pPr>
       <w:bookmarkStart w:id="1" w:name="test-case-2-api-automation"/>
       <w:bookmarkEnd w:id="0"/>
       <w:r>
-        <w:t>Test Case # 2 API Automation</w:t>
-      </w:r>
-    </w:p>
-    <w:p>
-      <w:pPr>
-        <w:rPr>
-          <w:lang w:val="en-US"/>
-        </w:rPr>
-      </w:pPr>
-      <w:r>
-        <w:rPr>
-          <w:lang w:val="en-US"/>
-        </w:rPr>
-        <w:t>Tool used: JMeter</w:t>
-      </w:r>
-    </w:p>
-    <w:p>
-      <w:pPr>
-        <w:rPr>
-          <w:lang w:val="en-US"/>
-        </w:rPr>
-      </w:pPr>
-      <w:r>
-        <w:rPr>
-          <w:lang w:val="en-US"/>
-        </w:rPr>
-        <w:br w:type="page"/>
-      </w:r>
-    </w:p>
-    <w:p>
-      <w:r>
-        <w:lastRenderedPageBreak/>
-        <w:t xml:space="preserve">Setup </w:t>
-      </w:r>
-      <w:r>
-        <w:t>Continuous Integration</w:t>
-      </w:r>
-      <w:r>
-        <w:t>:</w:t>
-      </w:r>
-    </w:p>
-    <w:p>
-      <w:pPr>
-        <w:pStyle w:val="Heading2"/>
-      </w:pPr>
-      <w:r>
-        <w:t>Test Case # 1 UI Automation</w:t>
-      </w:r>
-    </w:p>
-    <w:p>
-      <w:pPr>
         <w:rPr>
           <w:b/>
           <w:bCs/>
           <w:u w:val="single"/>
-        </w:rPr>
-      </w:pPr>
-      <w:r>
+          <w:lang w:val="en-US"/>
+        </w:rPr>
+        <w:br w:type="page"/>
+      </w:r>
+    </w:p>
+    <w:p>
+      <w:pPr>
         <w:rPr>
           <w:b/>
           <w:bCs/>
           <w:u w:val="single"/>
-        </w:rPr>
-        <w:t>Assumption:</w:t>
-      </w:r>
+          <w:lang w:val="en-US"/>
+        </w:rPr>
+      </w:pPr>
       <w:r>
         <w:rPr>
           <w:b/>
           <w:bCs/>
           <w:u w:val="single"/>
+          <w:lang w:val="en-US"/>
+        </w:rPr>
+        <w:lastRenderedPageBreak/>
+        <w:t>For</w:t>
+      </w:r>
+      <w:r>
+        <w:rPr>
+          <w:b/>
+          <w:bCs/>
+          <w:u w:val="single"/>
+          <w:lang w:val="en-US"/>
+        </w:rPr>
+        <w:t>:</w:t>
+      </w:r>
+      <w:r>
+        <w:rPr>
+          <w:b/>
+          <w:bCs/>
+          <w:u w:val="single"/>
+          <w:lang w:val="en-US"/>
+        </w:rPr>
+        <w:t xml:space="preserve"> Test Case # </w:t>
+      </w:r>
+      <w:r>
+        <w:rPr>
+          <w:b/>
+          <w:bCs/>
+          <w:u w:val="single"/>
+          <w:lang w:val="en-US"/>
+        </w:rPr>
+        <w:t>2</w:t>
+      </w:r>
+      <w:r>
+        <w:rPr>
+          <w:b/>
+          <w:bCs/>
+          <w:u w:val="single"/>
+          <w:lang w:val="en-US"/>
         </w:rPr>
         <w:t xml:space="preserve"> </w:t>
       </w:r>
+      <w:r>
+        <w:rPr>
+          <w:b/>
+          <w:bCs/>
+          <w:u w:val="single"/>
+          <w:lang w:val="en-US"/>
+        </w:rPr>
+        <w:t>API</w:t>
+      </w:r>
+      <w:r>
+        <w:rPr>
+          <w:b/>
+          <w:bCs/>
+          <w:u w:val="single"/>
+          <w:lang w:val="en-US"/>
+        </w:rPr>
+        <w:t xml:space="preserve"> Automation</w:t>
+      </w:r>
+      <w:r>
+        <w:rPr>
+          <w:b/>
+          <w:bCs/>
+          <w:u w:val="single"/>
+          <w:lang w:val="en-US"/>
+        </w:rPr>
+        <w:t xml:space="preserve"> following tools are used:</w:t>
+      </w:r>
+    </w:p>
+    <w:p>
+      <w:pPr>
+        <w:pStyle w:val="ListParagraph"/>
+        <w:numPr>
+          <w:ilvl w:val="0"/>
+          <w:numId w:val="6"/>
+        </w:numPr>
+        <w:rPr>
+          <w:lang w:val="en-US"/>
+        </w:rPr>
+      </w:pPr>
+      <w:r>
+        <w:rPr>
+          <w:lang w:val="en-US"/>
+        </w:rPr>
+        <w:t>JMeter</w:t>
+      </w:r>
+    </w:p>
+    <w:p>
+      <w:pPr>
+        <w:rPr>
+          <w:lang w:val="en-US"/>
+        </w:rPr>
+      </w:pPr>
+      <w:r>
+        <w:rPr>
+          <w:u w:val="single"/>
+          <w:lang w:val="en-US"/>
+        </w:rPr>
+        <w:t>How to Run:</w:t>
+      </w:r>
+      <w:r>
+        <w:rPr>
+          <w:lang w:val="en-US"/>
+        </w:rPr>
+        <w:t xml:space="preserve"> </w:t>
+      </w:r>
+    </w:p>
+    <w:p>
+      <w:pPr>
+        <w:pStyle w:val="ListParagraph"/>
+        <w:numPr>
+          <w:ilvl w:val="0"/>
+          <w:numId w:val="7"/>
+        </w:numPr>
+        <w:rPr>
+          <w:lang w:val="en-US"/>
+        </w:rPr>
+      </w:pPr>
+      <w:r>
+        <w:rPr>
+          <w:lang w:val="en-US"/>
+        </w:rPr>
+        <w:t xml:space="preserve">Run </w:t>
+      </w:r>
+      <w:proofErr w:type="spellStart"/>
+      <w:r>
+        <w:rPr>
+          <w:lang w:val="en-US"/>
+        </w:rPr>
+        <w:t>Jmeter</w:t>
+      </w:r>
+      <w:proofErr w:type="spellEnd"/>
+      <w:r>
+        <w:rPr>
+          <w:lang w:val="en-US"/>
+        </w:rPr>
+        <w:t xml:space="preserve"> application (Java based tool)</w:t>
+      </w:r>
+    </w:p>
+    <w:p>
+      <w:pPr>
+        <w:pStyle w:val="ListParagraph"/>
+        <w:numPr>
+          <w:ilvl w:val="0"/>
+          <w:numId w:val="7"/>
+        </w:numPr>
+        <w:rPr>
+          <w:lang w:val="en-US"/>
+        </w:rPr>
+      </w:pPr>
+      <w:r>
+        <w:rPr>
+          <w:lang w:val="en-US"/>
+        </w:rPr>
+        <w:t xml:space="preserve">Open </w:t>
+      </w:r>
+      <w:hyperlink r:id="rId6" w:tooltip="API Testing.jmx" w:history="1">
+        <w:r>
+          <w:rPr>
+            <w:rStyle w:val="Hyperlink"/>
+            <w:rFonts w:ascii="Segoe UI" w:hAnsi="Segoe UI" w:cs="Segoe UI"/>
+            <w:sz w:val="21"/>
+            <w:szCs w:val="21"/>
+            <w:shd w:val="clear" w:color="auto" w:fill="F6F8FA"/>
+          </w:rPr>
+          <w:t xml:space="preserve">API </w:t>
+        </w:r>
+        <w:proofErr w:type="spellStart"/>
+        <w:r>
+          <w:rPr>
+            <w:rStyle w:val="Hyperlink"/>
+            <w:rFonts w:ascii="Segoe UI" w:hAnsi="Segoe UI" w:cs="Segoe UI"/>
+            <w:sz w:val="21"/>
+            <w:szCs w:val="21"/>
+            <w:shd w:val="clear" w:color="auto" w:fill="F6F8FA"/>
+          </w:rPr>
+          <w:t>Testing.jmx</w:t>
+        </w:r>
+        <w:proofErr w:type="spellEnd"/>
+      </w:hyperlink>
+      <w:r>
+        <w:t xml:space="preserve"> file</w:t>
+      </w:r>
+      <w:r>
+        <w:t xml:space="preserve"> in </w:t>
+      </w:r>
+      <w:proofErr w:type="spellStart"/>
+      <w:r>
+        <w:t>Jmeter</w:t>
+      </w:r>
+      <w:proofErr w:type="spellEnd"/>
+    </w:p>
+    <w:p>
+      <w:pPr>
+        <w:pStyle w:val="ListParagraph"/>
+        <w:numPr>
+          <w:ilvl w:val="0"/>
+          <w:numId w:val="7"/>
+        </w:numPr>
+        <w:rPr>
+          <w:lang w:val="en-US"/>
+        </w:rPr>
+      </w:pPr>
+      <w:r>
+        <w:t>Click Run</w:t>
+      </w:r>
+    </w:p>
+    <w:p>
+      <w:pPr>
+        <w:rPr>
+          <w:u w:val="single"/>
+          <w:lang w:val="en-US"/>
+        </w:rPr>
+      </w:pPr>
+      <w:r>
+        <w:rPr>
+          <w:u w:val="single"/>
+          <w:lang w:val="en-US"/>
+        </w:rPr>
+        <w:t>Details:</w:t>
+      </w:r>
+    </w:p>
+    <w:p>
+      <w:pPr>
+        <w:pStyle w:val="ListParagraph"/>
+        <w:numPr>
+          <w:ilvl w:val="0"/>
+          <w:numId w:val="9"/>
+        </w:numPr>
+        <w:rPr>
+          <w:lang w:val="en-US"/>
+        </w:rPr>
+      </w:pPr>
+      <w:r>
+        <w:rPr>
+          <w:lang w:val="en-US"/>
+        </w:rPr>
+        <w:t xml:space="preserve">Auth Request – This is POST request to Authenticate and get the </w:t>
+      </w:r>
+      <w:proofErr w:type="spellStart"/>
+      <w:r>
+        <w:rPr>
+          <w:lang w:val="en-US"/>
+        </w:rPr>
+        <w:t>UserId</w:t>
+      </w:r>
+      <w:proofErr w:type="spellEnd"/>
+      <w:r>
+        <w:rPr>
+          <w:lang w:val="en-US"/>
+        </w:rPr>
+        <w:t xml:space="preserve"> and Token</w:t>
+      </w:r>
+    </w:p>
+    <w:p>
+      <w:pPr>
+        <w:pStyle w:val="ListParagraph"/>
+        <w:numPr>
+          <w:ilvl w:val="0"/>
+          <w:numId w:val="9"/>
+        </w:numPr>
+        <w:rPr>
+          <w:lang w:val="en-US"/>
+        </w:rPr>
+      </w:pPr>
+      <w:r>
+        <w:rPr>
+          <w:lang w:val="en-US"/>
+        </w:rPr>
+        <w:t>Auth Header – This is Header of Auth Request in Step 1</w:t>
+      </w:r>
+    </w:p>
+    <w:p>
+      <w:pPr>
+        <w:pStyle w:val="ListParagraph"/>
+        <w:numPr>
+          <w:ilvl w:val="0"/>
+          <w:numId w:val="9"/>
+        </w:numPr>
+        <w:rPr>
+          <w:lang w:val="en-US"/>
+        </w:rPr>
+      </w:pPr>
+      <w:r>
+        <w:rPr>
+          <w:lang w:val="en-US"/>
+        </w:rPr>
+        <w:t>Json Extractor Token – This extracts the token from the Auth Request in Step 1</w:t>
+      </w:r>
+    </w:p>
+    <w:p>
+      <w:pPr>
+        <w:pStyle w:val="ListParagraph"/>
+        <w:numPr>
+          <w:ilvl w:val="0"/>
+          <w:numId w:val="9"/>
+        </w:numPr>
+        <w:rPr>
+          <w:lang w:val="en-US"/>
+        </w:rPr>
+      </w:pPr>
+      <w:r>
+        <w:rPr>
+          <w:lang w:val="en-US"/>
+        </w:rPr>
+        <w:t>Json Extractor User ID – This extracts the User ID from the Auth Request in Step 1</w:t>
+      </w:r>
+    </w:p>
+    <w:p>
+      <w:pPr>
+        <w:pStyle w:val="ListParagraph"/>
+        <w:numPr>
+          <w:ilvl w:val="0"/>
+          <w:numId w:val="9"/>
+        </w:numPr>
+        <w:rPr>
+          <w:lang w:val="en-US"/>
+        </w:rPr>
+      </w:pPr>
+      <w:r>
+        <w:rPr>
+          <w:lang w:val="en-US"/>
+        </w:rPr>
+        <w:t>HTTP Report Request – This is GET request to execute the report.  Token and User ID extracted in Step 2 and Step 3 are passed in Header to this request</w:t>
+      </w:r>
+    </w:p>
+    <w:p>
+      <w:pPr>
+        <w:pStyle w:val="ListParagraph"/>
+        <w:numPr>
+          <w:ilvl w:val="0"/>
+          <w:numId w:val="9"/>
+        </w:numPr>
+        <w:rPr>
+          <w:lang w:val="en-US"/>
+        </w:rPr>
+      </w:pPr>
+      <w:r>
+        <w:rPr>
+          <w:lang w:val="en-US"/>
+        </w:rPr>
+        <w:t xml:space="preserve">JSON Assertion – This will parse HTTP Report Request response from Step 5 and verify if </w:t>
+      </w:r>
+      <w:r>
+        <w:rPr>
+          <w:lang w:val="en-US"/>
+        </w:rPr>
+        <w:t>Forename</w:t>
+      </w:r>
+      <w:r>
+        <w:rPr>
+          <w:lang w:val="en-US"/>
+        </w:rPr>
+        <w:t xml:space="preserve"> ‘Momina’ is present.</w:t>
+      </w:r>
+    </w:p>
+    <w:p>
+      <w:pPr>
+        <w:rPr>
+          <w:lang w:val="en-US"/>
+        </w:rPr>
+      </w:pPr>
+      <w:r>
+        <w:rPr>
+          <w:noProof/>
+        </w:rPr>
+        <w:drawing>
+          <wp:inline distT="0" distB="0" distL="0" distR="0" wp14:anchorId="43A82ACF" wp14:editId="3CE1BCAC">
+            <wp:extent cx="6021238" cy="3213417"/>
+            <wp:effectExtent l="0" t="0" r="0" b="6350"/>
+            <wp:docPr id="7" name="Picture 7" descr="Graphical user interface, text, application, email&#10;&#10;Description automatically generated"/>
+            <wp:cNvGraphicFramePr>
+              <a:graphicFrameLocks xmlns:a="http://schemas.openxmlformats.org/drawingml/2006/main" noChangeAspect="1"/>
+            </wp:cNvGraphicFramePr>
+            <a:graphic xmlns:a="http://schemas.openxmlformats.org/drawingml/2006/main">
+              <a:graphicData uri="http://schemas.openxmlformats.org/drawingml/2006/picture">
+                <pic:pic xmlns:pic="http://schemas.openxmlformats.org/drawingml/2006/picture">
+                  <pic:nvPicPr>
+                    <pic:cNvPr id="7" name="Picture 7" descr="Graphical user interface, text, application, email&#10;&#10;Description automatically generated"/>
+                    <pic:cNvPicPr>
+                      <a:picLocks noChangeAspect="1" noChangeArrowheads="1"/>
+                    </pic:cNvPicPr>
+                  </pic:nvPicPr>
+                  <pic:blipFill>
+                    <a:blip r:embed="rId7">
+                      <a:extLst>
+                        <a:ext uri="{28A0092B-C50C-407E-A947-70E740481C1C}">
+                          <a14:useLocalDpi xmlns:a14="http://schemas.microsoft.com/office/drawing/2010/main" val="0"/>
+                        </a:ext>
+                      </a:extLst>
+                    </a:blip>
+                    <a:srcRect/>
+                    <a:stretch>
+                      <a:fillRect/>
+                    </a:stretch>
+                  </pic:blipFill>
+                  <pic:spPr bwMode="auto">
+                    <a:xfrm>
+                      <a:off x="0" y="0"/>
+                      <a:ext cx="6046306" cy="3226795"/>
+                    </a:xfrm>
+                    <a:prstGeom prst="rect">
+                      <a:avLst/>
+                    </a:prstGeom>
+                    <a:noFill/>
+                    <a:ln>
+                      <a:noFill/>
+                    </a:ln>
+                  </pic:spPr>
+                </pic:pic>
+              </a:graphicData>
+            </a:graphic>
+          </wp:inline>
+        </w:drawing>
+      </w:r>
+    </w:p>
+    <w:p>
+      <w:pPr>
+        <w:rPr>
+          <w:lang w:val="en-US"/>
+        </w:rPr>
+      </w:pPr>
+    </w:p>
+    <w:p>
+      <w:pPr>
+        <w:rPr>
+          <w:rFonts w:asciiTheme="majorHAnsi" w:eastAsiaTheme="majorEastAsia" w:hAnsiTheme="majorHAnsi" w:cstheme="majorBidi"/>
+          <w:b/>
+          <w:bCs/>
+          <w:color w:val="4472C4" w:themeColor="accent1"/>
+          <w:sz w:val="32"/>
+          <w:szCs w:val="32"/>
+          <w:lang w:val="en-US"/>
+        </w:rPr>
+      </w:pPr>
+      <w:r>
+        <w:br w:type="page"/>
+      </w:r>
+    </w:p>
+    <w:p>
+      <w:pPr>
+        <w:pStyle w:val="Heading2"/>
+      </w:pPr>
+      <w:r>
+        <w:lastRenderedPageBreak/>
+        <w:t>Setup Continuous Integration</w:t>
+      </w:r>
+    </w:p>
+    <w:p>
+      <w:pPr>
+        <w:rPr>
+          <w:lang w:val="en-US"/>
+        </w:rPr>
+      </w:pPr>
+    </w:p>
+    <w:p>
+      <w:pPr>
+        <w:rPr>
+          <w:b/>
+          <w:bCs/>
+          <w:u w:val="single"/>
+          <w:lang w:val="en-US"/>
+        </w:rPr>
+      </w:pPr>
+      <w:r>
+        <w:rPr>
+          <w:b/>
+          <w:bCs/>
+          <w:u w:val="single"/>
+          <w:lang w:val="en-US"/>
+        </w:rPr>
+        <w:t>For</w:t>
+      </w:r>
+      <w:r>
+        <w:rPr>
+          <w:b/>
+          <w:bCs/>
+          <w:u w:val="single"/>
+          <w:lang w:val="en-US"/>
+        </w:rPr>
+        <w:t>:</w:t>
+      </w:r>
+      <w:r>
+        <w:rPr>
+          <w:b/>
+          <w:bCs/>
+          <w:u w:val="single"/>
+          <w:lang w:val="en-US"/>
+        </w:rPr>
+        <w:t xml:space="preserve"> Test Case # 1 UI Automation</w:t>
+      </w:r>
+      <w:r>
+        <w:rPr>
+          <w:b/>
+          <w:bCs/>
+          <w:u w:val="single"/>
+          <w:lang w:val="en-US"/>
+        </w:rPr>
+        <w:t>:</w:t>
+      </w:r>
+    </w:p>
+    <w:p>
+      <w:pPr>
+        <w:rPr>
+          <w:b/>
+          <w:bCs/>
+          <w:u w:val="single"/>
+        </w:rPr>
+      </w:pPr>
+      <w:r>
+        <w:rPr>
+          <w:b/>
+          <w:bCs/>
+          <w:u w:val="single"/>
+        </w:rPr>
+        <w:t>Assumption:</w:t>
+      </w:r>
+      <w:r>
+        <w:rPr>
+          <w:b/>
+          <w:bCs/>
+          <w:u w:val="single"/>
+        </w:rPr>
+        <w:t xml:space="preserve"> </w:t>
+      </w:r>
     </w:p>
     <w:p>
       <w:r>
         <w:t xml:space="preserve">Since I’m not sure how the webapp </w:t>
       </w:r>
       <w:r>
+        <w:t>(</w:t>
+      </w:r>
+      <w:r>
         <w:t>autotest.time2work.com</w:t>
+      </w:r>
+      <w:r>
+        <w:t>)</w:t>
       </w:r>
       <w:r>
         <w:t xml:space="preserve"> is setup in the Repo therefore I have taken following assumptions:</w:t>
@@ -326,7 +872,19 @@
       </w:r>
     </w:p>
     <w:p>
-      <w:r>
+      <w:pPr>
+        <w:rPr>
+          <w:b/>
+          <w:bCs/>
+          <w:u w:val="single"/>
+        </w:rPr>
+      </w:pPr>
+      <w:r>
+        <w:rPr>
+          <w:b/>
+          <w:bCs/>
+          <w:u w:val="single"/>
+        </w:rPr>
         <w:t>Steps:</w:t>
       </w:r>
     </w:p>
@@ -335,7 +893,7 @@
         <w:pStyle w:val="ListParagraph"/>
         <w:numPr>
           <w:ilvl w:val="0"/>
-          <w:numId w:val="2"/>
+          <w:numId w:val="8"/>
         </w:numPr>
         <w:rPr>
           <w:lang w:val="en-US"/>
@@ -345,7 +903,21 @@
         <w:rPr>
           <w:lang w:val="en-US"/>
         </w:rPr>
-        <w:t>Do some configuration changes to make the project compatible for Azure DevOps and chrome e.g. &lt;</w:t>
+        <w:t xml:space="preserve">Do some configuration changes to make the project compatible for Azure DevOps and chrome </w:t>
+      </w:r>
+      <w:proofErr w:type="gramStart"/>
+      <w:r>
+        <w:rPr>
+          <w:lang w:val="en-US"/>
+        </w:rPr>
+        <w:t>e.g.</w:t>
+      </w:r>
+      <w:proofErr w:type="gramEnd"/>
+      <w:r>
+        <w:rPr>
+          <w:lang w:val="en-US"/>
+        </w:rPr>
+        <w:t xml:space="preserve"> &lt;</w:t>
       </w:r>
       <w:proofErr w:type="spellStart"/>
       <w:r>
@@ -371,7 +943,19 @@
         <w:rPr>
           <w:lang w:val="en-US"/>
         </w:rPr>
-        <w:t xml:space="preserve"> U</w:t>
+        <w:t xml:space="preserve"> </w:t>
+      </w:r>
+      <w:r>
+        <w:rPr>
+          <w:lang w:val="en-US"/>
+        </w:rPr>
+        <w:t xml:space="preserve">in the </w:t>
+      </w:r>
+      <w:r>
+        <w:rPr>
+          <w:lang w:val="en-US"/>
+        </w:rPr>
+        <w:t>U</w:t>
       </w:r>
       <w:r>
         <w:rPr>
@@ -405,7 +989,7 @@
         <w:pStyle w:val="ListParagraph"/>
         <w:numPr>
           <w:ilvl w:val="0"/>
-          <w:numId w:val="2"/>
+          <w:numId w:val="8"/>
         </w:numPr>
         <w:rPr>
           <w:lang w:val="en-US"/>
@@ -423,7 +1007,7 @@
         <w:pStyle w:val="ListParagraph"/>
         <w:numPr>
           <w:ilvl w:val="0"/>
-          <w:numId w:val="2"/>
+          <w:numId w:val="8"/>
         </w:numPr>
         <w:rPr>
           <w:lang w:val="en-US"/>
@@ -433,7 +1017,19 @@
         <w:rPr>
           <w:lang w:val="en-US"/>
         </w:rPr>
-        <w:t xml:space="preserve">Since it is assumed that pipeline for webapp is also there so </w:t>
+        <w:t xml:space="preserve">Since it is assumed that pipeline for webapp is </w:t>
+      </w:r>
+      <w:r>
+        <w:rPr>
+          <w:lang w:val="en-US"/>
+        </w:rPr>
+        <w:t>already</w:t>
+      </w:r>
+      <w:r>
+        <w:rPr>
+          <w:lang w:val="en-US"/>
+        </w:rPr>
+        <w:t xml:space="preserve"> there so </w:t>
       </w:r>
       <w:r>
         <w:rPr>
@@ -470,16 +1066,78 @@
     </w:p>
     <w:p>
       <w:pPr>
-        <w:rPr>
-          <w:lang w:val="en-US"/>
-        </w:rPr>
-      </w:pPr>
-    </w:p>
-    <w:p>
-      <w:pPr>
-        <w:pStyle w:val="Heading2"/>
-      </w:pPr>
-      <w:r>
+        <w:jc w:val="center"/>
+        <w:rPr>
+          <w:lang w:val="en-US"/>
+        </w:rPr>
+      </w:pPr>
+      <w:r>
+        <w:rPr>
+          <w:noProof/>
+        </w:rPr>
+        <w:drawing>
+          <wp:inline distT="0" distB="0" distL="0" distR="0" wp14:anchorId="689B8265" wp14:editId="1C58F2D9">
+            <wp:extent cx="2161654" cy="2884246"/>
+            <wp:effectExtent l="0" t="0" r="0" b="0"/>
+            <wp:docPr id="5" name="Picture 5" descr="Graphical user interface, application&#10;&#10;Description automatically generated"/>
+            <wp:cNvGraphicFramePr>
+              <a:graphicFrameLocks xmlns:a="http://schemas.openxmlformats.org/drawingml/2006/main" noChangeAspect="1"/>
+            </wp:cNvGraphicFramePr>
+            <a:graphic xmlns:a="http://schemas.openxmlformats.org/drawingml/2006/main">
+              <a:graphicData uri="http://schemas.openxmlformats.org/drawingml/2006/picture">
+                <pic:pic xmlns:pic="http://schemas.openxmlformats.org/drawingml/2006/picture">
+                  <pic:nvPicPr>
+                    <pic:cNvPr id="5" name="Picture 5" descr="Graphical user interface, application&#10;&#10;Description automatically generated"/>
+                    <pic:cNvPicPr/>
+                  </pic:nvPicPr>
+                  <pic:blipFill>
+                    <a:blip r:embed="rId8"/>
+                    <a:stretch>
+                      <a:fillRect/>
+                    </a:stretch>
+                  </pic:blipFill>
+                  <pic:spPr>
+                    <a:xfrm>
+                      <a:off x="0" y="0"/>
+                      <a:ext cx="2169914" cy="2895268"/>
+                    </a:xfrm>
+                    <a:prstGeom prst="rect">
+                      <a:avLst/>
+                    </a:prstGeom>
+                  </pic:spPr>
+                </pic:pic>
+              </a:graphicData>
+            </a:graphic>
+          </wp:inline>
+        </w:drawing>
+      </w:r>
+    </w:p>
+    <w:p>
+      <w:pPr>
+        <w:rPr>
+          <w:b/>
+          <w:bCs/>
+          <w:u w:val="single"/>
+          <w:lang w:val="en-US"/>
+        </w:rPr>
+      </w:pPr>
+    </w:p>
+    <w:p>
+      <w:pPr>
+        <w:rPr>
+          <w:b/>
+          <w:bCs/>
+          <w:u w:val="single"/>
+          <w:lang w:val="en-US"/>
+        </w:rPr>
+      </w:pPr>
+      <w:r>
+        <w:rPr>
+          <w:b/>
+          <w:bCs/>
+          <w:u w:val="single"/>
+          <w:lang w:val="en-US"/>
+        </w:rPr>
         <w:t>Test Case # 2 API Automation</w:t>
       </w:r>
     </w:p>
@@ -489,6 +1147,311 @@
           <w:lang w:val="en-US"/>
         </w:rPr>
       </w:pPr>
+      <w:r>
+        <w:rPr>
+          <w:lang w:val="en-US"/>
+        </w:rPr>
+        <w:t>Cloud Load/Function Testing has been deprecated in Azure DevOps.</w:t>
+      </w:r>
+      <w:r>
+        <w:rPr>
+          <w:lang w:val="en-US"/>
+        </w:rPr>
+        <w:t xml:space="preserve"> Previous we used to do it in “</w:t>
+      </w:r>
+      <w:r>
+        <w:rPr>
+          <w:lang w:val="en-US"/>
+        </w:rPr>
+        <w:t xml:space="preserve">cloud-based </w:t>
+      </w:r>
+      <w:proofErr w:type="spellStart"/>
+      <w:r>
+        <w:rPr>
+          <w:lang w:val="en-US"/>
+        </w:rPr>
+        <w:t>apache</w:t>
+      </w:r>
+      <w:proofErr w:type="spellEnd"/>
+      <w:r>
+        <w:rPr>
+          <w:lang w:val="en-US"/>
+        </w:rPr>
+        <w:t xml:space="preserve"> </w:t>
+      </w:r>
+      <w:proofErr w:type="spellStart"/>
+      <w:r>
+        <w:rPr>
+          <w:lang w:val="en-US"/>
+        </w:rPr>
+        <w:t>jmeter</w:t>
+      </w:r>
+      <w:proofErr w:type="spellEnd"/>
+      <w:r>
+        <w:rPr>
+          <w:lang w:val="en-US"/>
+        </w:rPr>
+        <w:t xml:space="preserve"> load test</w:t>
+      </w:r>
+      <w:r>
+        <w:rPr>
+          <w:lang w:val="en-US"/>
+        </w:rPr>
+        <w:t>” but i</w:t>
+      </w:r>
+      <w:r>
+        <w:rPr>
+          <w:lang w:val="en-US"/>
+        </w:rPr>
+        <w:t xml:space="preserve">n alternative ways, </w:t>
+      </w:r>
+      <w:proofErr w:type="spellStart"/>
+      <w:r>
+        <w:rPr>
+          <w:lang w:val="en-US"/>
+        </w:rPr>
+        <w:t>Jmeter</w:t>
+      </w:r>
+      <w:proofErr w:type="spellEnd"/>
+      <w:r>
+        <w:rPr>
+          <w:lang w:val="en-US"/>
+        </w:rPr>
+        <w:t xml:space="preserve"> is still there but there is no official documentation on how </w:t>
+      </w:r>
+      <w:proofErr w:type="spellStart"/>
+      <w:r>
+        <w:rPr>
+          <w:lang w:val="en-US"/>
+        </w:rPr>
+        <w:t>Jmeter</w:t>
+      </w:r>
+      <w:proofErr w:type="spellEnd"/>
+      <w:r>
+        <w:rPr>
+          <w:lang w:val="en-US"/>
+        </w:rPr>
+        <w:t xml:space="preserve"> file can be integrated in </w:t>
+      </w:r>
+      <w:proofErr w:type="gramStart"/>
+      <w:r>
+        <w:rPr>
+          <w:lang w:val="en-US"/>
+        </w:rPr>
+        <w:t>pipeline</w:t>
+      </w:r>
+      <w:proofErr w:type="gramEnd"/>
+      <w:r>
+        <w:rPr>
+          <w:lang w:val="en-US"/>
+        </w:rPr>
+        <w:t xml:space="preserve"> so people have used their own different ways to do it.</w:t>
+      </w:r>
+      <w:r>
+        <w:rPr>
+          <w:lang w:val="en-US"/>
+        </w:rPr>
+        <w:t xml:space="preserve">   One of the </w:t>
+      </w:r>
+      <w:proofErr w:type="gramStart"/>
+      <w:r>
+        <w:rPr>
+          <w:lang w:val="en-US"/>
+        </w:rPr>
+        <w:t>way</w:t>
+      </w:r>
+      <w:proofErr w:type="gramEnd"/>
+      <w:r>
+        <w:rPr>
+          <w:lang w:val="en-US"/>
+        </w:rPr>
+        <w:t xml:space="preserve"> is given below.  </w:t>
+      </w:r>
+    </w:p>
+    <w:p>
+      <w:pPr>
+        <w:rPr>
+          <w:lang w:val="en-US"/>
+        </w:rPr>
+      </w:pPr>
+      <w:r>
+        <w:rPr>
+          <w:lang w:val="en-US"/>
+        </w:rPr>
+        <w:t xml:space="preserve">One of the </w:t>
+      </w:r>
+      <w:proofErr w:type="gramStart"/>
+      <w:r>
+        <w:rPr>
+          <w:lang w:val="en-US"/>
+        </w:rPr>
+        <w:t>way</w:t>
+      </w:r>
+      <w:proofErr w:type="gramEnd"/>
+      <w:r>
+        <w:rPr>
+          <w:lang w:val="en-US"/>
+        </w:rPr>
+        <w:t xml:space="preserve"> is: </w:t>
+      </w:r>
+    </w:p>
+    <w:p>
+      <w:pPr>
+        <w:pStyle w:val="ListParagraph"/>
+        <w:numPr>
+          <w:ilvl w:val="0"/>
+          <w:numId w:val="5"/>
+        </w:numPr>
+        <w:rPr>
+          <w:lang w:val="en-US"/>
+        </w:rPr>
+      </w:pPr>
+      <w:r>
+        <w:rPr>
+          <w:lang w:val="en-US"/>
+        </w:rPr>
+        <w:t>Push .</w:t>
+      </w:r>
+      <w:proofErr w:type="spellStart"/>
+      <w:r>
+        <w:rPr>
+          <w:lang w:val="en-US"/>
+        </w:rPr>
+        <w:t>jmx</w:t>
+      </w:r>
+      <w:proofErr w:type="spellEnd"/>
+      <w:r>
+        <w:rPr>
+          <w:lang w:val="en-US"/>
+        </w:rPr>
+        <w:t xml:space="preserve"> file in the Repo</w:t>
+      </w:r>
+      <w:r>
+        <w:rPr>
+          <w:lang w:val="en-US"/>
+        </w:rPr>
+        <w:t>s</w:t>
+      </w:r>
+    </w:p>
+    <w:p>
+      <w:pPr>
+        <w:pStyle w:val="ListParagraph"/>
+        <w:numPr>
+          <w:ilvl w:val="0"/>
+          <w:numId w:val="5"/>
+        </w:numPr>
+        <w:rPr>
+          <w:lang w:val="en-US"/>
+        </w:rPr>
+      </w:pPr>
+      <w:r>
+        <w:rPr>
+          <w:lang w:val="en-US"/>
+        </w:rPr>
+        <w:lastRenderedPageBreak/>
+        <w:t xml:space="preserve">Create two </w:t>
+      </w:r>
+      <w:proofErr w:type="spellStart"/>
+      <w:r>
+        <w:rPr>
+          <w:lang w:val="en-US"/>
+        </w:rPr>
+        <w:t>sh</w:t>
+      </w:r>
+      <w:proofErr w:type="spellEnd"/>
+      <w:r>
+        <w:rPr>
+          <w:lang w:val="en-US"/>
+        </w:rPr>
+        <w:t xml:space="preserve"> files </w:t>
+      </w:r>
+      <w:proofErr w:type="gramStart"/>
+      <w:r>
+        <w:rPr>
+          <w:lang w:val="en-US"/>
+        </w:rPr>
+        <w:t>i.e.</w:t>
+      </w:r>
+      <w:proofErr w:type="gramEnd"/>
+      <w:r>
+        <w:rPr>
+          <w:lang w:val="en-US"/>
+        </w:rPr>
+        <w:t xml:space="preserve"> run.sh that launches Docker image and run the tests and create test.sh for each </w:t>
+      </w:r>
+      <w:proofErr w:type="spellStart"/>
+      <w:r>
+        <w:rPr>
+          <w:lang w:val="en-US"/>
+        </w:rPr>
+        <w:t>Jmeter</w:t>
+      </w:r>
+      <w:proofErr w:type="spellEnd"/>
+      <w:r>
+        <w:rPr>
+          <w:lang w:val="en-US"/>
+        </w:rPr>
+        <w:t xml:space="preserve"> test plan which will just call run.sh passing in the test plans and parameters</w:t>
+      </w:r>
+    </w:p>
+    <w:p>
+      <w:pPr>
+        <w:pStyle w:val="ListParagraph"/>
+        <w:numPr>
+          <w:ilvl w:val="0"/>
+          <w:numId w:val="5"/>
+        </w:numPr>
+        <w:rPr>
+          <w:lang w:val="en-US"/>
+        </w:rPr>
+      </w:pPr>
+      <w:r>
+        <w:rPr>
+          <w:lang w:val="en-US"/>
+        </w:rPr>
+        <w:t>Publish the reports directory for post-run analysis</w:t>
+      </w:r>
+    </w:p>
+    <w:p>
+      <w:pPr>
+        <w:rPr>
+          <w:lang w:val="en-US"/>
+        </w:rPr>
+      </w:pPr>
+      <w:r>
+        <w:rPr>
+          <w:lang w:val="en-US"/>
+        </w:rPr>
+        <w:t xml:space="preserve">Please note that I have not tested the above method myself as the requirement in the assignment was just explain the process but if I have to do it in actual, I can </w:t>
+      </w:r>
+      <w:proofErr w:type="gramStart"/>
+      <w:r>
+        <w:rPr>
+          <w:lang w:val="en-US"/>
+        </w:rPr>
+        <w:t>definitely</w:t>
+      </w:r>
+      <w:proofErr w:type="gramEnd"/>
+      <w:r>
+        <w:rPr>
+          <w:lang w:val="en-US"/>
+        </w:rPr>
+        <w:t xml:space="preserve"> able to do it and integrate </w:t>
+      </w:r>
+      <w:proofErr w:type="spellStart"/>
+      <w:r>
+        <w:rPr>
+          <w:lang w:val="en-US"/>
+        </w:rPr>
+        <w:t>jmx</w:t>
+      </w:r>
+      <w:proofErr w:type="spellEnd"/>
+      <w:r>
+        <w:rPr>
+          <w:lang w:val="en-US"/>
+        </w:rPr>
+        <w:t xml:space="preserve"> in pipeline.</w:t>
+      </w:r>
     </w:p>
     <w:p>
       <w:pPr>
@@ -528,6 +1491,95 @@
 <file path=word/numbering.xml><?xml version="1.0" encoding="utf-8"?>
 <w:numbering xmlns:wpc="http://schemas.microsoft.com/office/word/2010/wordprocessingCanvas" xmlns:cx="http://schemas.microsoft.com/office/drawing/2014/chartex" xmlns:cx1="http://schemas.microsoft.com/office/drawing/2015/9/8/chartex" xmlns:cx2="http://schemas.microsoft.com/office/drawing/2015/10/21/chartex" xmlns:cx3="http://schemas.microsoft.com/office/drawing/2016/5/9/chartex" xmlns:cx4="http://schemas.microsoft.com/office/drawing/2016/5/10/chartex" xmlns:cx5="http://schemas.microsoft.com/office/drawing/2016/5/11/chartex" xmlns:cx6="http://schemas.microsoft.com/office/drawing/2016/5/12/chartex" xmlns:cx7="http://schemas.microsoft.com/office/drawing/2016/5/13/chartex" xmlns:cx8="http://schemas.microsoft.com/office/drawing/2016/5/14/chartex" xmlns:mc="http://schemas.openxmlformats.org/markup-compatibility/2006" xmlns:aink="http://schemas.microsoft.com/office/drawing/2016/ink" xmlns:am3d="http://schemas.microsoft.com/office/drawing/2017/model3d" xmlns:o="urn:schemas-microsoft-com:office:office" xmlns:r="http://schemas.openxmlformats.org/officeDocument/2006/relationships" xmlns:m="http://schemas.openxmlformats.org/officeDocument/2006/math" xmlns:v="urn:schemas-microsoft-com:vml" xmlns:wp14="http://schemas.microsoft.com/office/word/2010/wordprocessingDrawing" xmlns:wp="http://schemas.openxmlformats.org/drawingml/2006/wordprocessingDrawing" xmlns:w10="urn:schemas-microsoft-com:office:word" xmlns:w="http://schemas.openxmlformats.org/wordprocessingml/2006/main" xmlns:w14="http://schemas.microsoft.com/office/word/2010/wordml" xmlns:w15="http://schemas.microsoft.com/office/word/2012/wordml" xmlns:w16cex="http://schemas.microsoft.com/office/word/2018/wordml/cex" xmlns:w16cid="http://schemas.microsoft.com/office/word/2016/wordml/cid" xmlns:w16="http://schemas.microsoft.com/office/word/2018/wordml" xmlns:w16sdtdh="http://schemas.microsoft.com/office/word/2020/wordml/sdtdatahash" xmlns:w16se="http://schemas.microsoft.com/office/word/2015/wordml/symex" xmlns:wpg="http://schemas.microsoft.com/office/word/2010/wordprocessingGroup" xmlns:wpi="http://schemas.microsoft.com/office/word/2010/wordprocessingInk" xmlns:wne="http://schemas.microsoft.com/office/word/2006/wordml" xmlns:wps="http://schemas.microsoft.com/office/word/2010/wordprocessingShape" mc:Ignorable="w14 w15 w16se w16cid w16 w16cex w16sdtdh wp14">
   <w:abstractNum w:abstractNumId="0" w15:restartNumberingAfterBreak="0">
+    <w:nsid w:val="223A5697"/>
+    <w:multiLevelType w:val="hybridMultilevel"/>
+    <w:tmpl w:val="5A862382"/>
+    <w:lvl w:ilvl="0" w:tplc="0C09000F">
+      <w:start w:val="1"/>
+      <w:numFmt w:val="decimal"/>
+      <w:lvlText w:val="%1."/>
+      <w:lvlJc w:val="left"/>
+      <w:pPr>
+        <w:ind w:left="720" w:hanging="360"/>
+      </w:pPr>
+      <w:rPr>
+        <w:rFonts w:hint="default"/>
+      </w:rPr>
+    </w:lvl>
+    <w:lvl w:ilvl="1" w:tplc="0C090019" w:tentative="1">
+      <w:start w:val="1"/>
+      <w:numFmt w:val="lowerLetter"/>
+      <w:lvlText w:val="%2."/>
+      <w:lvlJc w:val="left"/>
+      <w:pPr>
+        <w:ind w:left="1440" w:hanging="360"/>
+      </w:pPr>
+    </w:lvl>
+    <w:lvl w:ilvl="2" w:tplc="0C09001B" w:tentative="1">
+      <w:start w:val="1"/>
+      <w:numFmt w:val="lowerRoman"/>
+      <w:lvlText w:val="%3."/>
+      <w:lvlJc w:val="right"/>
+      <w:pPr>
+        <w:ind w:left="2160" w:hanging="180"/>
+      </w:pPr>
+    </w:lvl>
+    <w:lvl w:ilvl="3" w:tplc="0C09000F" w:tentative="1">
+      <w:start w:val="1"/>
+      <w:numFmt w:val="decimal"/>
+      <w:lvlText w:val="%4."/>
+      <w:lvlJc w:val="left"/>
+      <w:pPr>
+        <w:ind w:left="2880" w:hanging="360"/>
+      </w:pPr>
+    </w:lvl>
+    <w:lvl w:ilvl="4" w:tplc="0C090019" w:tentative="1">
+      <w:start w:val="1"/>
+      <w:numFmt w:val="lowerLetter"/>
+      <w:lvlText w:val="%5."/>
+      <w:lvlJc w:val="left"/>
+      <w:pPr>
+        <w:ind w:left="3600" w:hanging="360"/>
+      </w:pPr>
+    </w:lvl>
+    <w:lvl w:ilvl="5" w:tplc="0C09001B" w:tentative="1">
+      <w:start w:val="1"/>
+      <w:numFmt w:val="lowerRoman"/>
+      <w:lvlText w:val="%6."/>
+      <w:lvlJc w:val="right"/>
+      <w:pPr>
+        <w:ind w:left="4320" w:hanging="180"/>
+      </w:pPr>
+    </w:lvl>
+    <w:lvl w:ilvl="6" w:tplc="0C09000F" w:tentative="1">
+      <w:start w:val="1"/>
+      <w:numFmt w:val="decimal"/>
+      <w:lvlText w:val="%7."/>
+      <w:lvlJc w:val="left"/>
+      <w:pPr>
+        <w:ind w:left="5040" w:hanging="360"/>
+      </w:pPr>
+    </w:lvl>
+    <w:lvl w:ilvl="7" w:tplc="0C090019" w:tentative="1">
+      <w:start w:val="1"/>
+      <w:numFmt w:val="lowerLetter"/>
+      <w:lvlText w:val="%8."/>
+      <w:lvlJc w:val="left"/>
+      <w:pPr>
+        <w:ind w:left="5760" w:hanging="360"/>
+      </w:pPr>
+    </w:lvl>
+    <w:lvl w:ilvl="8" w:tplc="0C09001B" w:tentative="1">
+      <w:start w:val="1"/>
+      <w:numFmt w:val="lowerRoman"/>
+      <w:lvlText w:val="%9."/>
+      <w:lvlJc w:val="right"/>
+      <w:pPr>
+        <w:ind w:left="6480" w:hanging="180"/>
+      </w:pPr>
+    </w:lvl>
+  </w:abstractNum>
+  <w:abstractNum w:abstractNumId="1" w15:restartNumberingAfterBreak="0">
     <w:nsid w:val="29834135"/>
     <w:multiLevelType w:val="hybridMultilevel"/>
     <w:tmpl w:val="01E631FE"/>
@@ -616,7 +1668,7 @@
       </w:pPr>
     </w:lvl>
   </w:abstractNum>
-  <w:abstractNum w:abstractNumId="1" w15:restartNumberingAfterBreak="0">
+  <w:abstractNum w:abstractNumId="2" w15:restartNumberingAfterBreak="0">
     <w:nsid w:val="30445718"/>
     <w:multiLevelType w:val="hybridMultilevel"/>
     <w:tmpl w:val="D2F6A076"/>
@@ -705,7 +1757,7 @@
       </w:pPr>
     </w:lvl>
   </w:abstractNum>
-  <w:abstractNum w:abstractNumId="2" w15:restartNumberingAfterBreak="0">
+  <w:abstractNum w:abstractNumId="3" w15:restartNumberingAfterBreak="0">
     <w:nsid w:val="3C1233B4"/>
     <w:multiLevelType w:val="hybridMultilevel"/>
     <w:tmpl w:val="1EB45394"/>
@@ -794,7 +1846,185 @@
       </w:pPr>
     </w:lvl>
   </w:abstractNum>
-  <w:abstractNum w:abstractNumId="3" w15:restartNumberingAfterBreak="0">
+  <w:abstractNum w:abstractNumId="4" w15:restartNumberingAfterBreak="0">
+    <w:nsid w:val="4B607702"/>
+    <w:multiLevelType w:val="hybridMultilevel"/>
+    <w:tmpl w:val="11D452BA"/>
+    <w:lvl w:ilvl="0" w:tplc="0C09000F">
+      <w:start w:val="1"/>
+      <w:numFmt w:val="decimal"/>
+      <w:lvlText w:val="%1."/>
+      <w:lvlJc w:val="left"/>
+      <w:pPr>
+        <w:ind w:left="720" w:hanging="360"/>
+      </w:pPr>
+      <w:rPr>
+        <w:rFonts w:hint="default"/>
+      </w:rPr>
+    </w:lvl>
+    <w:lvl w:ilvl="1" w:tplc="0C090019" w:tentative="1">
+      <w:start w:val="1"/>
+      <w:numFmt w:val="lowerLetter"/>
+      <w:lvlText w:val="%2."/>
+      <w:lvlJc w:val="left"/>
+      <w:pPr>
+        <w:ind w:left="1440" w:hanging="360"/>
+      </w:pPr>
+    </w:lvl>
+    <w:lvl w:ilvl="2" w:tplc="0C09001B" w:tentative="1">
+      <w:start w:val="1"/>
+      <w:numFmt w:val="lowerRoman"/>
+      <w:lvlText w:val="%3."/>
+      <w:lvlJc w:val="right"/>
+      <w:pPr>
+        <w:ind w:left="2160" w:hanging="180"/>
+      </w:pPr>
+    </w:lvl>
+    <w:lvl w:ilvl="3" w:tplc="0C09000F" w:tentative="1">
+      <w:start w:val="1"/>
+      <w:numFmt w:val="decimal"/>
+      <w:lvlText w:val="%4."/>
+      <w:lvlJc w:val="left"/>
+      <w:pPr>
+        <w:ind w:left="2880" w:hanging="360"/>
+      </w:pPr>
+    </w:lvl>
+    <w:lvl w:ilvl="4" w:tplc="0C090019" w:tentative="1">
+      <w:start w:val="1"/>
+      <w:numFmt w:val="lowerLetter"/>
+      <w:lvlText w:val="%5."/>
+      <w:lvlJc w:val="left"/>
+      <w:pPr>
+        <w:ind w:left="3600" w:hanging="360"/>
+      </w:pPr>
+    </w:lvl>
+    <w:lvl w:ilvl="5" w:tplc="0C09001B" w:tentative="1">
+      <w:start w:val="1"/>
+      <w:numFmt w:val="lowerRoman"/>
+      <w:lvlText w:val="%6."/>
+      <w:lvlJc w:val="right"/>
+      <w:pPr>
+        <w:ind w:left="4320" w:hanging="180"/>
+      </w:pPr>
+    </w:lvl>
+    <w:lvl w:ilvl="6" w:tplc="0C09000F" w:tentative="1">
+      <w:start w:val="1"/>
+      <w:numFmt w:val="decimal"/>
+      <w:lvlText w:val="%7."/>
+      <w:lvlJc w:val="left"/>
+      <w:pPr>
+        <w:ind w:left="5040" w:hanging="360"/>
+      </w:pPr>
+    </w:lvl>
+    <w:lvl w:ilvl="7" w:tplc="0C090019" w:tentative="1">
+      <w:start w:val="1"/>
+      <w:numFmt w:val="lowerLetter"/>
+      <w:lvlText w:val="%8."/>
+      <w:lvlJc w:val="left"/>
+      <w:pPr>
+        <w:ind w:left="5760" w:hanging="360"/>
+      </w:pPr>
+    </w:lvl>
+    <w:lvl w:ilvl="8" w:tplc="0C09001B" w:tentative="1">
+      <w:start w:val="1"/>
+      <w:numFmt w:val="lowerRoman"/>
+      <w:lvlText w:val="%9."/>
+      <w:lvlJc w:val="right"/>
+      <w:pPr>
+        <w:ind w:left="6480" w:hanging="180"/>
+      </w:pPr>
+    </w:lvl>
+  </w:abstractNum>
+  <w:abstractNum w:abstractNumId="5" w15:restartNumberingAfterBreak="0">
+    <w:nsid w:val="579F3D62"/>
+    <w:multiLevelType w:val="hybridMultilevel"/>
+    <w:tmpl w:val="774869C8"/>
+    <w:lvl w:ilvl="0" w:tplc="0C09000F">
+      <w:start w:val="1"/>
+      <w:numFmt w:val="decimal"/>
+      <w:lvlText w:val="%1."/>
+      <w:lvlJc w:val="left"/>
+      <w:pPr>
+        <w:ind w:left="720" w:hanging="360"/>
+      </w:pPr>
+      <w:rPr>
+        <w:rFonts w:hint="default"/>
+      </w:rPr>
+    </w:lvl>
+    <w:lvl w:ilvl="1" w:tplc="0C090019" w:tentative="1">
+      <w:start w:val="1"/>
+      <w:numFmt w:val="lowerLetter"/>
+      <w:lvlText w:val="%2."/>
+      <w:lvlJc w:val="left"/>
+      <w:pPr>
+        <w:ind w:left="1440" w:hanging="360"/>
+      </w:pPr>
+    </w:lvl>
+    <w:lvl w:ilvl="2" w:tplc="0C09001B" w:tentative="1">
+      <w:start w:val="1"/>
+      <w:numFmt w:val="lowerRoman"/>
+      <w:lvlText w:val="%3."/>
+      <w:lvlJc w:val="right"/>
+      <w:pPr>
+        <w:ind w:left="2160" w:hanging="180"/>
+      </w:pPr>
+    </w:lvl>
+    <w:lvl w:ilvl="3" w:tplc="0C09000F" w:tentative="1">
+      <w:start w:val="1"/>
+      <w:numFmt w:val="decimal"/>
+      <w:lvlText w:val="%4."/>
+      <w:lvlJc w:val="left"/>
+      <w:pPr>
+        <w:ind w:left="2880" w:hanging="360"/>
+      </w:pPr>
+    </w:lvl>
+    <w:lvl w:ilvl="4" w:tplc="0C090019" w:tentative="1">
+      <w:start w:val="1"/>
+      <w:numFmt w:val="lowerLetter"/>
+      <w:lvlText w:val="%5."/>
+      <w:lvlJc w:val="left"/>
+      <w:pPr>
+        <w:ind w:left="3600" w:hanging="360"/>
+      </w:pPr>
+    </w:lvl>
+    <w:lvl w:ilvl="5" w:tplc="0C09001B" w:tentative="1">
+      <w:start w:val="1"/>
+      <w:numFmt w:val="lowerRoman"/>
+      <w:lvlText w:val="%6."/>
+      <w:lvlJc w:val="right"/>
+      <w:pPr>
+        <w:ind w:left="4320" w:hanging="180"/>
+      </w:pPr>
+    </w:lvl>
+    <w:lvl w:ilvl="6" w:tplc="0C09000F" w:tentative="1">
+      <w:start w:val="1"/>
+      <w:numFmt w:val="decimal"/>
+      <w:lvlText w:val="%7."/>
+      <w:lvlJc w:val="left"/>
+      <w:pPr>
+        <w:ind w:left="5040" w:hanging="360"/>
+      </w:pPr>
+    </w:lvl>
+    <w:lvl w:ilvl="7" w:tplc="0C090019" w:tentative="1">
+      <w:start w:val="1"/>
+      <w:numFmt w:val="lowerLetter"/>
+      <w:lvlText w:val="%8."/>
+      <w:lvlJc w:val="left"/>
+      <w:pPr>
+        <w:ind w:left="5760" w:hanging="360"/>
+      </w:pPr>
+    </w:lvl>
+    <w:lvl w:ilvl="8" w:tplc="0C09001B" w:tentative="1">
+      <w:start w:val="1"/>
+      <w:numFmt w:val="lowerRoman"/>
+      <w:lvlText w:val="%9."/>
+      <w:lvlJc w:val="right"/>
+      <w:pPr>
+        <w:ind w:left="6480" w:hanging="180"/>
+      </w:pPr>
+    </w:lvl>
+  </w:abstractNum>
+  <w:abstractNum w:abstractNumId="6" w15:restartNumberingAfterBreak="0">
     <w:nsid w:val="5E4B1D9E"/>
     <w:multiLevelType w:val="hybridMultilevel"/>
     <w:tmpl w:val="BB147682"/>
@@ -883,17 +2113,210 @@
       </w:pPr>
     </w:lvl>
   </w:abstractNum>
+  <w:abstractNum w:abstractNumId="7" w15:restartNumberingAfterBreak="0">
+    <w:nsid w:val="6A87792A"/>
+    <w:multiLevelType w:val="hybridMultilevel"/>
+    <w:tmpl w:val="B164D846"/>
+    <w:lvl w:ilvl="0" w:tplc="7D42BD0A">
+      <w:start w:val="1"/>
+      <w:numFmt w:val="decimal"/>
+      <w:lvlText w:val="%1."/>
+      <w:lvlJc w:val="left"/>
+      <w:pPr>
+        <w:ind w:left="720" w:hanging="360"/>
+      </w:pPr>
+      <w:rPr>
+        <w:rFonts w:asciiTheme="minorHAnsi" w:eastAsiaTheme="minorHAnsi" w:hAnsiTheme="minorHAnsi" w:cstheme="minorBidi"/>
+      </w:rPr>
+    </w:lvl>
+    <w:lvl w:ilvl="1" w:tplc="0C090019" w:tentative="1">
+      <w:start w:val="1"/>
+      <w:numFmt w:val="lowerLetter"/>
+      <w:lvlText w:val="%2."/>
+      <w:lvlJc w:val="left"/>
+      <w:pPr>
+        <w:ind w:left="1440" w:hanging="360"/>
+      </w:pPr>
+    </w:lvl>
+    <w:lvl w:ilvl="2" w:tplc="0C09001B" w:tentative="1">
+      <w:start w:val="1"/>
+      <w:numFmt w:val="lowerRoman"/>
+      <w:lvlText w:val="%3."/>
+      <w:lvlJc w:val="right"/>
+      <w:pPr>
+        <w:ind w:left="2160" w:hanging="180"/>
+      </w:pPr>
+    </w:lvl>
+    <w:lvl w:ilvl="3" w:tplc="0C09000F" w:tentative="1">
+      <w:start w:val="1"/>
+      <w:numFmt w:val="decimal"/>
+      <w:lvlText w:val="%4."/>
+      <w:lvlJc w:val="left"/>
+      <w:pPr>
+        <w:ind w:left="2880" w:hanging="360"/>
+      </w:pPr>
+    </w:lvl>
+    <w:lvl w:ilvl="4" w:tplc="0C090019" w:tentative="1">
+      <w:start w:val="1"/>
+      <w:numFmt w:val="lowerLetter"/>
+      <w:lvlText w:val="%5."/>
+      <w:lvlJc w:val="left"/>
+      <w:pPr>
+        <w:ind w:left="3600" w:hanging="360"/>
+      </w:pPr>
+    </w:lvl>
+    <w:lvl w:ilvl="5" w:tplc="0C09001B" w:tentative="1">
+      <w:start w:val="1"/>
+      <w:numFmt w:val="lowerRoman"/>
+      <w:lvlText w:val="%6."/>
+      <w:lvlJc w:val="right"/>
+      <w:pPr>
+        <w:ind w:left="4320" w:hanging="180"/>
+      </w:pPr>
+    </w:lvl>
+    <w:lvl w:ilvl="6" w:tplc="0C09000F" w:tentative="1">
+      <w:start w:val="1"/>
+      <w:numFmt w:val="decimal"/>
+      <w:lvlText w:val="%7."/>
+      <w:lvlJc w:val="left"/>
+      <w:pPr>
+        <w:ind w:left="5040" w:hanging="360"/>
+      </w:pPr>
+    </w:lvl>
+    <w:lvl w:ilvl="7" w:tplc="0C090019" w:tentative="1">
+      <w:start w:val="1"/>
+      <w:numFmt w:val="lowerLetter"/>
+      <w:lvlText w:val="%8."/>
+      <w:lvlJc w:val="left"/>
+      <w:pPr>
+        <w:ind w:left="5760" w:hanging="360"/>
+      </w:pPr>
+    </w:lvl>
+    <w:lvl w:ilvl="8" w:tplc="0C09001B" w:tentative="1">
+      <w:start w:val="1"/>
+      <w:numFmt w:val="lowerRoman"/>
+      <w:lvlText w:val="%9."/>
+      <w:lvlJc w:val="right"/>
+      <w:pPr>
+        <w:ind w:left="6480" w:hanging="180"/>
+      </w:pPr>
+    </w:lvl>
+  </w:abstractNum>
+  <w:abstractNum w:abstractNumId="8" w15:restartNumberingAfterBreak="0">
+    <w:nsid w:val="7CAC2D4C"/>
+    <w:multiLevelType w:val="hybridMultilevel"/>
+    <w:tmpl w:val="1EB45394"/>
+    <w:lvl w:ilvl="0" w:tplc="FFFFFFFF">
+      <w:start w:val="1"/>
+      <w:numFmt w:val="decimal"/>
+      <w:lvlText w:val="%1."/>
+      <w:lvlJc w:val="left"/>
+      <w:pPr>
+        <w:ind w:left="720" w:hanging="360"/>
+      </w:pPr>
+      <w:rPr>
+        <w:rFonts w:hint="default"/>
+      </w:rPr>
+    </w:lvl>
+    <w:lvl w:ilvl="1" w:tplc="FFFFFFFF">
+      <w:start w:val="1"/>
+      <w:numFmt w:val="lowerLetter"/>
+      <w:lvlText w:val="%2."/>
+      <w:lvlJc w:val="left"/>
+      <w:pPr>
+        <w:ind w:left="1440" w:hanging="360"/>
+      </w:pPr>
+    </w:lvl>
+    <w:lvl w:ilvl="2" w:tplc="FFFFFFFF">
+      <w:start w:val="1"/>
+      <w:numFmt w:val="lowerRoman"/>
+      <w:lvlText w:val="%3."/>
+      <w:lvlJc w:val="right"/>
+      <w:pPr>
+        <w:ind w:left="2160" w:hanging="180"/>
+      </w:pPr>
+    </w:lvl>
+    <w:lvl w:ilvl="3" w:tplc="FFFFFFFF" w:tentative="1">
+      <w:start w:val="1"/>
+      <w:numFmt w:val="decimal"/>
+      <w:lvlText w:val="%4."/>
+      <w:lvlJc w:val="left"/>
+      <w:pPr>
+        <w:ind w:left="2880" w:hanging="360"/>
+      </w:pPr>
+    </w:lvl>
+    <w:lvl w:ilvl="4" w:tplc="FFFFFFFF" w:tentative="1">
+      <w:start w:val="1"/>
+      <w:numFmt w:val="lowerLetter"/>
+      <w:lvlText w:val="%5."/>
+      <w:lvlJc w:val="left"/>
+      <w:pPr>
+        <w:ind w:left="3600" w:hanging="360"/>
+      </w:pPr>
+    </w:lvl>
+    <w:lvl w:ilvl="5" w:tplc="FFFFFFFF" w:tentative="1">
+      <w:start w:val="1"/>
+      <w:numFmt w:val="lowerRoman"/>
+      <w:lvlText w:val="%6."/>
+      <w:lvlJc w:val="right"/>
+      <w:pPr>
+        <w:ind w:left="4320" w:hanging="180"/>
+      </w:pPr>
+    </w:lvl>
+    <w:lvl w:ilvl="6" w:tplc="FFFFFFFF" w:tentative="1">
+      <w:start w:val="1"/>
+      <w:numFmt w:val="decimal"/>
+      <w:lvlText w:val="%7."/>
+      <w:lvlJc w:val="left"/>
+      <w:pPr>
+        <w:ind w:left="5040" w:hanging="360"/>
+      </w:pPr>
+    </w:lvl>
+    <w:lvl w:ilvl="7" w:tplc="FFFFFFFF" w:tentative="1">
+      <w:start w:val="1"/>
+      <w:numFmt w:val="lowerLetter"/>
+      <w:lvlText w:val="%8."/>
+      <w:lvlJc w:val="left"/>
+      <w:pPr>
+        <w:ind w:left="5760" w:hanging="360"/>
+      </w:pPr>
+    </w:lvl>
+    <w:lvl w:ilvl="8" w:tplc="FFFFFFFF" w:tentative="1">
+      <w:start w:val="1"/>
+      <w:numFmt w:val="lowerRoman"/>
+      <w:lvlText w:val="%9."/>
+      <w:lvlJc w:val="right"/>
+      <w:pPr>
+        <w:ind w:left="6480" w:hanging="180"/>
+      </w:pPr>
+    </w:lvl>
+  </w:abstractNum>
   <w:num w:numId="1">
+    <w:abstractNumId w:val="6"/>
+  </w:num>
+  <w:num w:numId="2">
     <w:abstractNumId w:val="3"/>
   </w:num>
-  <w:num w:numId="2">
+  <w:num w:numId="3">
     <w:abstractNumId w:val="2"/>
   </w:num>
-  <w:num w:numId="3">
+  <w:num w:numId="4">
     <w:abstractNumId w:val="1"/>
   </w:num>
-  <w:num w:numId="4">
+  <w:num w:numId="5">
+    <w:abstractNumId w:val="7"/>
+  </w:num>
+  <w:num w:numId="6">
     <w:abstractNumId w:val="0"/>
+  </w:num>
+  <w:num w:numId="7">
+    <w:abstractNumId w:val="5"/>
+  </w:num>
+  <w:num w:numId="8">
+    <w:abstractNumId w:val="8"/>
+  </w:num>
+  <w:num w:numId="9">
+    <w:abstractNumId w:val="4"/>
   </w:num>
 </w:numbering>
 </file>
@@ -1398,6 +2821,30 @@
       <w:rFonts w:ascii="Consolas" w:hAnsi="Consolas"/>
     </w:rPr>
   </w:style>
+  <w:style w:type="character" w:styleId="Hyperlink">
+    <w:name w:val="Hyperlink"/>
+    <w:basedOn w:val="DefaultParagraphFont"/>
+    <w:uiPriority w:val="99"/>
+    <w:semiHidden/>
+    <w:unhideWhenUsed/>
+    <w:rsid w:val="009B6D2A"/>
+    <w:rPr>
+      <w:color w:val="0000FF"/>
+      <w:u w:val="single"/>
+    </w:rPr>
+  </w:style>
+  <w:style w:type="character" w:styleId="FollowedHyperlink">
+    <w:name w:val="FollowedHyperlink"/>
+    <w:basedOn w:val="DefaultParagraphFont"/>
+    <w:uiPriority w:val="99"/>
+    <w:semiHidden/>
+    <w:unhideWhenUsed/>
+    <w:rsid w:val="009B6D2A"/>
+    <w:rPr>
+      <w:color w:val="954F72" w:themeColor="followedHyperlink"/>
+      <w:u w:val="single"/>
+    </w:rPr>
+  </w:style>
 </w:styles>
 </file>
 

--- a/ReadME.docx
+++ b/ReadME.docx
@@ -112,6 +112,12 @@
           <w:lang w:val="en-US"/>
         </w:rPr>
         <w:t xml:space="preserve"> </w:t>
+      </w:r>
+      <w:r>
+        <w:rPr>
+          <w:lang w:val="en-US"/>
+        </w:rPr>
+        <w:t>/ .Net Core 3.1</w:t>
       </w:r>
     </w:p>
     <w:p>
@@ -903,21 +909,7 @@
         <w:rPr>
           <w:lang w:val="en-US"/>
         </w:rPr>
-        <w:t xml:space="preserve">Do some configuration changes to make the project compatible for Azure DevOps and chrome </w:t>
-      </w:r>
-      <w:proofErr w:type="gramStart"/>
-      <w:r>
-        <w:rPr>
-          <w:lang w:val="en-US"/>
-        </w:rPr>
-        <w:t>e.g.</w:t>
-      </w:r>
-      <w:proofErr w:type="gramEnd"/>
-      <w:r>
-        <w:rPr>
-          <w:lang w:val="en-US"/>
-        </w:rPr>
-        <w:t xml:space="preserve"> &lt;</w:t>
+        <w:t>Do some configuration changes to make the project compatible for Azure DevOps and chrome e.g. &lt;</w:t>
       </w:r>
       <w:proofErr w:type="spellStart"/>
       <w:r>
@@ -1231,68 +1223,26 @@
         <w:rPr>
           <w:lang w:val="en-US"/>
         </w:rPr>
-        <w:t xml:space="preserve"> file can be integrated in </w:t>
-      </w:r>
-      <w:proofErr w:type="gramStart"/>
-      <w:r>
-        <w:rPr>
-          <w:lang w:val="en-US"/>
-        </w:rPr>
-        <w:t>pipeline</w:t>
-      </w:r>
-      <w:proofErr w:type="gramEnd"/>
-      <w:r>
-        <w:rPr>
-          <w:lang w:val="en-US"/>
-        </w:rPr>
-        <w:t xml:space="preserve"> so people have used their own different ways to do it.</w:t>
-      </w:r>
-      <w:r>
-        <w:rPr>
-          <w:lang w:val="en-US"/>
-        </w:rPr>
-        <w:t xml:space="preserve">   One of the </w:t>
-      </w:r>
-      <w:proofErr w:type="gramStart"/>
-      <w:r>
-        <w:rPr>
-          <w:lang w:val="en-US"/>
-        </w:rPr>
-        <w:t>way</w:t>
-      </w:r>
-      <w:proofErr w:type="gramEnd"/>
-      <w:r>
-        <w:rPr>
-          <w:lang w:val="en-US"/>
-        </w:rPr>
-        <w:t xml:space="preserve"> is given below.  </w:t>
-      </w:r>
-    </w:p>
-    <w:p>
-      <w:pPr>
-        <w:rPr>
-          <w:lang w:val="en-US"/>
-        </w:rPr>
-      </w:pPr>
-      <w:r>
-        <w:rPr>
-          <w:lang w:val="en-US"/>
-        </w:rPr>
-        <w:t xml:space="preserve">One of the </w:t>
-      </w:r>
-      <w:proofErr w:type="gramStart"/>
-      <w:r>
-        <w:rPr>
-          <w:lang w:val="en-US"/>
-        </w:rPr>
-        <w:t>way</w:t>
-      </w:r>
-      <w:proofErr w:type="gramEnd"/>
-      <w:r>
-        <w:rPr>
-          <w:lang w:val="en-US"/>
-        </w:rPr>
-        <w:t xml:space="preserve"> is: </w:t>
+        <w:t xml:space="preserve"> file can be integrated in pipeline so people have used their own different ways to do it.</w:t>
+      </w:r>
+      <w:r>
+        <w:rPr>
+          <w:lang w:val="en-US"/>
+        </w:rPr>
+        <w:t xml:space="preserve">   One of the way is given below.  </w:t>
+      </w:r>
+    </w:p>
+    <w:p>
+      <w:pPr>
+        <w:rPr>
+          <w:lang w:val="en-US"/>
+        </w:rPr>
+      </w:pPr>
+      <w:r>
+        <w:rPr>
+          <w:lang w:val="en-US"/>
+        </w:rPr>
+        <w:t xml:space="preserve">One of the way is: </w:t>
       </w:r>
     </w:p>
     <w:p>
@@ -1363,21 +1313,7 @@
         <w:rPr>
           <w:lang w:val="en-US"/>
         </w:rPr>
-        <w:t xml:space="preserve"> files </w:t>
-      </w:r>
-      <w:proofErr w:type="gramStart"/>
-      <w:r>
-        <w:rPr>
-          <w:lang w:val="en-US"/>
-        </w:rPr>
-        <w:t>i.e.</w:t>
-      </w:r>
-      <w:proofErr w:type="gramEnd"/>
-      <w:r>
-        <w:rPr>
-          <w:lang w:val="en-US"/>
-        </w:rPr>
-        <w:t xml:space="preserve"> run.sh that launches Docker image and run the tests and create test.sh for each </w:t>
+        <w:t xml:space="preserve"> files i.e. run.sh that launches Docker image and run the tests and create test.sh for each </w:t>
       </w:r>
       <w:proofErr w:type="spellStart"/>
       <w:r>
@@ -1422,21 +1358,19 @@
         <w:rPr>
           <w:lang w:val="en-US"/>
         </w:rPr>
-        <w:t xml:space="preserve">Please note that I have not tested the above method myself as the requirement in the assignment was just explain the process but if I have to do it in actual, I can </w:t>
-      </w:r>
-      <w:proofErr w:type="gramStart"/>
-      <w:r>
-        <w:rPr>
-          <w:lang w:val="en-US"/>
-        </w:rPr>
-        <w:t>definitely</w:t>
-      </w:r>
-      <w:proofErr w:type="gramEnd"/>
-      <w:r>
-        <w:rPr>
-          <w:lang w:val="en-US"/>
-        </w:rPr>
-        <w:t xml:space="preserve"> able to do it and integrate </w:t>
+        <w:t xml:space="preserve">Please note that I have not tested the above method myself as the requirement in the assignment was just </w:t>
+      </w:r>
+      <w:r>
+        <w:rPr>
+          <w:lang w:val="en-US"/>
+        </w:rPr>
+        <w:t xml:space="preserve">to </w:t>
+      </w:r>
+      <w:r>
+        <w:rPr>
+          <w:lang w:val="en-US"/>
+        </w:rPr>
+        <w:t xml:space="preserve">explain the process but if I have to do it in actual, I can definitely able to do it and integrate </w:t>
       </w:r>
       <w:proofErr w:type="spellStart"/>
       <w:r>
